--- a/documentos/inicia dupla.docx
+++ b/documentos/inicia dupla.docx
@@ -73,7 +73,25 @@
           <w:sz w:val="22"/>
           <w:szCs w:val="22"/>
         </w:rPr>
-        <w:t xml:space="preserve"> Ter pelo menos outro usuário conectado e livre para jogar (sem estar jogando com outra pessoa/computador).</w:t>
+        <w:t xml:space="preserve"> Ter pelo menos outro usuário conectado e livre para</w:t>
+      </w:r>
+      <w:r>
+        <w:rPr>
+          <w:bCs/>
+          <w:color w:val="000000"/>
+          <w:sz w:val="22"/>
+          <w:szCs w:val="22"/>
+        </w:rPr>
+        <w:t xml:space="preserve"> jogar</w:t>
+      </w:r>
+      <w:r>
+        <w:rPr>
+          <w:bCs/>
+          <w:color w:val="000000"/>
+          <w:sz w:val="22"/>
+          <w:szCs w:val="22"/>
+        </w:rPr>
+        <w:t>.</w:t>
       </w:r>
     </w:p>
     <w:p>
@@ -116,27 +134,7 @@
           <w:sz w:val="22"/>
           <w:szCs w:val="22"/>
         </w:rPr>
-        <w:t xml:space="preserve">Ambos os usuários (o </w:t>
-      </w:r>
-      <w:proofErr w:type="spellStart"/>
-      <w:r>
-        <w:rPr>
-          <w:bCs/>
-          <w:color w:val="000000"/>
-          <w:sz w:val="22"/>
-          <w:szCs w:val="22"/>
-        </w:rPr>
-        <w:t>convidador</w:t>
-      </w:r>
-      <w:proofErr w:type="spellEnd"/>
-      <w:r>
-        <w:rPr>
-          <w:bCs/>
-          <w:color w:val="000000"/>
-          <w:sz w:val="22"/>
-          <w:szCs w:val="22"/>
-        </w:rPr>
-        <w:t xml:space="preserve"> e o convidado) mudam seus estados para “Jogando” e, para eles, é exibida a primeira tela de distribuição da frota.</w:t>
+        <w:t>Ambos os usuários (o convidador e o convidado) mudam seus estados para “Jogando” e, para eles, é exibida a tela de distribuição da frota.</w:t>
       </w:r>
     </w:p>
     <w:p>
@@ -285,7 +283,6 @@
                 <w:szCs w:val="22"/>
               </w:rPr>
             </w:pPr>
-            <w:proofErr w:type="gramStart"/>
             <w:r>
               <w:rPr>
                 <w:b/>
@@ -296,7 +293,6 @@
               </w:rPr>
               <w:t>1</w:t>
             </w:r>
-            <w:proofErr w:type="gramEnd"/>
           </w:p>
         </w:tc>
         <w:tc>
@@ -321,19 +317,8 @@
                 <w:sz w:val="22"/>
                 <w:szCs w:val="22"/>
               </w:rPr>
-              <w:t xml:space="preserve">Jogador </w:t>
-            </w:r>
-            <w:proofErr w:type="gramStart"/>
-            <w:r>
-              <w:rPr>
-                <w:bCs/>
-                <w:color w:val="000000"/>
-                <w:sz w:val="22"/>
-                <w:szCs w:val="22"/>
-              </w:rPr>
-              <w:t>1</w:t>
-            </w:r>
-            <w:proofErr w:type="gramEnd"/>
+              <w:t>Jogador A</w:t>
+            </w:r>
             <w:r>
               <w:rPr>
                 <w:bCs/>
@@ -380,7 +365,6 @@
                 <w:szCs w:val="22"/>
               </w:rPr>
             </w:pPr>
-            <w:proofErr w:type="gramStart"/>
             <w:r>
               <w:rPr>
                 <w:b/>
@@ -391,7 +375,6 @@
               </w:rPr>
               <w:t>2</w:t>
             </w:r>
-            <w:proofErr w:type="gramEnd"/>
           </w:p>
         </w:tc>
         <w:tc>
@@ -444,25 +427,41 @@
               </w:rPr>
               <w:t xml:space="preserve">para o Jogador </w:t>
             </w:r>
-            <w:proofErr w:type="gramStart"/>
-            <w:r>
-              <w:rPr>
-                <w:bCs/>
-                <w:color w:val="000000"/>
-                <w:sz w:val="22"/>
-                <w:szCs w:val="22"/>
-              </w:rPr>
-              <w:t>2</w:t>
-            </w:r>
-            <w:proofErr w:type="gramEnd"/>
-            <w:r>
-              <w:rPr>
-                <w:bCs/>
-                <w:color w:val="000000"/>
-                <w:sz w:val="22"/>
-                <w:szCs w:val="22"/>
-              </w:rPr>
-              <w:t xml:space="preserve"> (convidado) informando que o Jogador 1 o está convidando para iniciar uma batalha.</w:t>
+            <w:r>
+              <w:rPr>
+                <w:bCs/>
+                <w:color w:val="000000"/>
+                <w:sz w:val="22"/>
+                <w:szCs w:val="22"/>
+              </w:rPr>
+              <w:t>B</w:t>
+            </w:r>
+            <w:r>
+              <w:rPr>
+                <w:bCs/>
+                <w:color w:val="000000"/>
+                <w:sz w:val="22"/>
+                <w:szCs w:val="22"/>
+              </w:rPr>
+              <w:t xml:space="preserve"> (convidado) informando que o Jogador </w:t>
+            </w:r>
+            <w:r>
+              <w:rPr>
+                <w:bCs/>
+                <w:color w:val="000000"/>
+                <w:sz w:val="22"/>
+                <w:szCs w:val="22"/>
+              </w:rPr>
+              <w:t>A (convidador)</w:t>
+            </w:r>
+            <w:r>
+              <w:rPr>
+                <w:bCs/>
+                <w:color w:val="000000"/>
+                <w:sz w:val="22"/>
+                <w:szCs w:val="22"/>
+              </w:rPr>
+              <w:t xml:space="preserve"> o está convidando para iniciar uma batalha.</w:t>
             </w:r>
           </w:p>
         </w:tc>
@@ -484,7 +483,6 @@
                 <w:szCs w:val="22"/>
               </w:rPr>
             </w:pPr>
-            <w:proofErr w:type="gramStart"/>
             <w:r>
               <w:rPr>
                 <w:b/>
@@ -495,7 +493,6 @@
               </w:rPr>
               <w:t>3</w:t>
             </w:r>
-            <w:proofErr w:type="gramEnd"/>
           </w:p>
         </w:tc>
         <w:tc>
@@ -522,17 +519,15 @@
               </w:rPr>
               <w:t xml:space="preserve">Jogador </w:t>
             </w:r>
-            <w:proofErr w:type="gramStart"/>
-            <w:r>
-              <w:rPr>
-                <w:bCs/>
-                <w:color w:val="000000"/>
-                <w:sz w:val="22"/>
-                <w:szCs w:val="22"/>
-              </w:rPr>
-              <w:t>2</w:t>
-            </w:r>
-            <w:proofErr w:type="gramEnd"/>
+            <w:r>
+              <w:rPr>
+                <w:bCs/>
+                <w:color w:val="000000"/>
+                <w:sz w:val="22"/>
+                <w:szCs w:val="22"/>
+              </w:rPr>
+              <w:t>B</w:t>
+            </w:r>
             <w:r>
               <w:rPr>
                 <w:bCs/>
@@ -579,7 +574,6 @@
                 <w:szCs w:val="22"/>
               </w:rPr>
             </w:pPr>
-            <w:proofErr w:type="gramStart"/>
             <w:r>
               <w:rPr>
                 <w:b/>
@@ -590,7 +584,6 @@
               </w:rPr>
               <w:t>4</w:t>
             </w:r>
-            <w:proofErr w:type="gramEnd"/>
           </w:p>
         </w:tc>
         <w:tc>
@@ -729,9 +722,202 @@
           <w:sz w:val="22"/>
           <w:szCs w:val="22"/>
         </w:rPr>
-        <w:t xml:space="preserve">Caso alternativo </w:t>
-      </w:r>
-      <w:proofErr w:type="gramStart"/>
+        <w:t>Caso alternativo 1</w:t>
+      </w:r>
+      <w:r>
+        <w:rPr>
+          <w:b/>
+          <w:bCs/>
+          <w:color w:val="000000"/>
+          <w:sz w:val="22"/>
+          <w:szCs w:val="22"/>
+        </w:rPr>
+        <w:t>:</w:t>
+      </w:r>
+    </w:p>
+    <w:p>
+      <w:pPr>
+        <w:pStyle w:val="Style-1"/>
+        <w:ind w:firstLine="720"/>
+        <w:jc w:val="both"/>
+        <w:rPr>
+          <w:b/>
+          <w:bCs/>
+          <w:color w:val="000000"/>
+          <w:sz w:val="22"/>
+          <w:szCs w:val="22"/>
+        </w:rPr>
+      </w:pPr>
+      <w:r>
+        <w:rPr>
+          <w:b/>
+          <w:bCs/>
+          <w:color w:val="000000"/>
+          <w:sz w:val="22"/>
+          <w:szCs w:val="22"/>
+        </w:rPr>
+        <w:t>3</w:t>
+      </w:r>
+      <w:r>
+        <w:rPr>
+          <w:b/>
+          <w:bCs/>
+          <w:color w:val="000000"/>
+          <w:sz w:val="22"/>
+          <w:szCs w:val="22"/>
+        </w:rPr>
+        <w:t xml:space="preserve">. </w:t>
+      </w:r>
+      <w:r>
+        <w:rPr>
+          <w:bCs/>
+          <w:color w:val="000000"/>
+          <w:sz w:val="22"/>
+          <w:szCs w:val="22"/>
+        </w:rPr>
+        <w:t xml:space="preserve">Jogador </w:t>
+      </w:r>
+      <w:r>
+        <w:rPr>
+          <w:bCs/>
+          <w:color w:val="000000"/>
+          <w:sz w:val="22"/>
+          <w:szCs w:val="22"/>
+        </w:rPr>
+        <w:t>B</w:t>
+      </w:r>
+      <w:r>
+        <w:rPr>
+          <w:bCs/>
+          <w:color w:val="000000"/>
+          <w:sz w:val="22"/>
+          <w:szCs w:val="22"/>
+        </w:rPr>
+        <w:t xml:space="preserve"> </w:t>
+      </w:r>
+      <w:r>
+        <w:rPr>
+          <w:bCs/>
+          <w:color w:val="000000"/>
+          <w:sz w:val="22"/>
+          <w:szCs w:val="22"/>
+        </w:rPr>
+        <w:t>recusa</w:t>
+      </w:r>
+      <w:r>
+        <w:rPr>
+          <w:bCs/>
+          <w:color w:val="000000"/>
+          <w:sz w:val="22"/>
+          <w:szCs w:val="22"/>
+        </w:rPr>
+        <w:t xml:space="preserve"> o convite</w:t>
+      </w:r>
+    </w:p>
+    <w:p>
+      <w:pPr>
+        <w:pStyle w:val="Style-1"/>
+        <w:ind w:left="720"/>
+        <w:jc w:val="both"/>
+        <w:rPr>
+          <w:bCs/>
+          <w:color w:val="000000"/>
+          <w:sz w:val="22"/>
+          <w:szCs w:val="22"/>
+        </w:rPr>
+      </w:pPr>
+      <w:r>
+        <w:rPr>
+          <w:bCs/>
+          <w:color w:val="000000"/>
+          <w:sz w:val="22"/>
+          <w:szCs w:val="22"/>
+        </w:rPr>
+        <w:t xml:space="preserve">Sistema envia mensagem para o Jogador </w:t>
+      </w:r>
+      <w:r>
+        <w:rPr>
+          <w:bCs/>
+          <w:color w:val="000000"/>
+          <w:sz w:val="22"/>
+          <w:szCs w:val="22"/>
+        </w:rPr>
+        <w:t>A</w:t>
+      </w:r>
+      <w:r>
+        <w:rPr>
+          <w:bCs/>
+          <w:color w:val="000000"/>
+          <w:sz w:val="22"/>
+          <w:szCs w:val="22"/>
+        </w:rPr>
+        <w:t xml:space="preserve"> informando que o Jogador </w:t>
+      </w:r>
+      <w:r>
+        <w:rPr>
+          <w:bCs/>
+          <w:color w:val="000000"/>
+          <w:sz w:val="22"/>
+          <w:szCs w:val="22"/>
+        </w:rPr>
+        <w:t xml:space="preserve">B </w:t>
+      </w:r>
+      <w:r>
+        <w:rPr>
+          <w:bCs/>
+          <w:color w:val="000000"/>
+          <w:sz w:val="22"/>
+          <w:szCs w:val="22"/>
+        </w:rPr>
+        <w:t xml:space="preserve"> não aceitou o convite.</w:t>
+      </w:r>
+    </w:p>
+    <w:p>
+      <w:pPr>
+        <w:pStyle w:val="Style-1"/>
+        <w:jc w:val="both"/>
+        <w:rPr>
+          <w:bCs/>
+          <w:color w:val="000000"/>
+          <w:sz w:val="22"/>
+          <w:szCs w:val="22"/>
+        </w:rPr>
+      </w:pPr>
+    </w:p>
+    <w:p>
+      <w:pPr>
+        <w:pStyle w:val="Style-1"/>
+        <w:jc w:val="both"/>
+        <w:rPr>
+          <w:bCs/>
+          <w:color w:val="000000"/>
+          <w:sz w:val="22"/>
+          <w:szCs w:val="22"/>
+        </w:rPr>
+      </w:pPr>
+      <w:r>
+        <w:rPr>
+          <w:b/>
+          <w:bCs/>
+          <w:color w:val="000000"/>
+          <w:sz w:val="22"/>
+          <w:szCs w:val="22"/>
+        </w:rPr>
+        <w:t>Exceções:</w:t>
+      </w:r>
+    </w:p>
+    <w:p>
+      <w:pPr>
+        <w:pStyle w:val="Style-1"/>
+        <w:ind w:firstLine="720"/>
+        <w:jc w:val="both"/>
+        <w:rPr>
+          <w:bCs/>
+          <w:color w:val="000000"/>
+          <w:sz w:val="22"/>
+          <w:szCs w:val="22"/>
+        </w:rPr>
+      </w:pPr>
       <w:r>
         <w:rPr>
           <w:b/>
@@ -742,201 +928,25 @@
         </w:rPr>
         <w:t>1</w:t>
       </w:r>
-      <w:proofErr w:type="gramEnd"/>
-      <w:r>
-        <w:rPr>
-          <w:b/>
-          <w:bCs/>
-          <w:color w:val="000000"/>
-          <w:sz w:val="22"/>
-          <w:szCs w:val="22"/>
-        </w:rPr>
-        <w:t>:</w:t>
-      </w:r>
-    </w:p>
-    <w:p>
-      <w:pPr>
-        <w:pStyle w:val="Style-1"/>
-        <w:ind w:firstLine="720"/>
-        <w:jc w:val="both"/>
-        <w:rPr>
-          <w:b/>
-          <w:bCs/>
-          <w:color w:val="000000"/>
-          <w:sz w:val="22"/>
-          <w:szCs w:val="22"/>
-        </w:rPr>
-      </w:pPr>
-      <w:r>
-        <w:rPr>
-          <w:b/>
-          <w:bCs/>
-          <w:color w:val="000000"/>
-          <w:sz w:val="22"/>
-          <w:szCs w:val="22"/>
-        </w:rPr>
-        <w:t>3</w:t>
-      </w:r>
-      <w:r>
-        <w:rPr>
-          <w:b/>
-          <w:bCs/>
-          <w:color w:val="000000"/>
-          <w:sz w:val="22"/>
-          <w:szCs w:val="22"/>
-        </w:rPr>
-        <w:t xml:space="preserve">. </w:t>
-      </w:r>
-      <w:r>
-        <w:rPr>
-          <w:bCs/>
-          <w:color w:val="000000"/>
-          <w:sz w:val="22"/>
-          <w:szCs w:val="22"/>
-        </w:rPr>
-        <w:t xml:space="preserve">Jogador </w:t>
-      </w:r>
-      <w:proofErr w:type="gramStart"/>
-      <w:r>
-        <w:rPr>
-          <w:bCs/>
-          <w:color w:val="000000"/>
-          <w:sz w:val="22"/>
-          <w:szCs w:val="22"/>
-        </w:rPr>
-        <w:t>2</w:t>
-      </w:r>
-      <w:proofErr w:type="gramEnd"/>
-      <w:r>
-        <w:rPr>
-          <w:bCs/>
-          <w:color w:val="000000"/>
-          <w:sz w:val="22"/>
-          <w:szCs w:val="22"/>
-        </w:rPr>
-        <w:t xml:space="preserve"> não aceita o convite</w:t>
-      </w:r>
-    </w:p>
-    <w:p>
-      <w:pPr>
-        <w:pStyle w:val="Style-1"/>
-        <w:ind w:left="720"/>
-        <w:jc w:val="both"/>
-        <w:rPr>
-          <w:bCs/>
-          <w:color w:val="000000"/>
-          <w:sz w:val="22"/>
-          <w:szCs w:val="22"/>
-        </w:rPr>
-      </w:pPr>
-      <w:r>
-        <w:rPr>
-          <w:bCs/>
-          <w:color w:val="000000"/>
-          <w:sz w:val="22"/>
-          <w:szCs w:val="22"/>
-        </w:rPr>
-        <w:t xml:space="preserve">Sistema envia mensagem para o Jogador </w:t>
-      </w:r>
-      <w:proofErr w:type="gramStart"/>
-      <w:r>
-        <w:rPr>
-          <w:bCs/>
-          <w:color w:val="000000"/>
-          <w:sz w:val="22"/>
-          <w:szCs w:val="22"/>
-        </w:rPr>
-        <w:t>1</w:t>
-      </w:r>
-      <w:proofErr w:type="gramEnd"/>
-      <w:r>
-        <w:rPr>
-          <w:bCs/>
-          <w:color w:val="000000"/>
-          <w:sz w:val="22"/>
-          <w:szCs w:val="22"/>
-        </w:rPr>
-        <w:t xml:space="preserve"> informando que o Jogador 2 não aceitou o convite.</w:t>
-      </w:r>
-    </w:p>
-    <w:p>
-      <w:pPr>
-        <w:pStyle w:val="Style-1"/>
-        <w:jc w:val="both"/>
-        <w:rPr>
-          <w:bCs/>
-          <w:color w:val="000000"/>
-          <w:sz w:val="22"/>
-          <w:szCs w:val="22"/>
-        </w:rPr>
-      </w:pPr>
-    </w:p>
-    <w:p>
-      <w:pPr>
-        <w:pStyle w:val="Style-1"/>
-        <w:jc w:val="both"/>
-        <w:rPr>
-          <w:bCs/>
-          <w:color w:val="000000"/>
-          <w:sz w:val="22"/>
-          <w:szCs w:val="22"/>
-        </w:rPr>
-      </w:pPr>
-      <w:r>
-        <w:rPr>
-          <w:b/>
-          <w:bCs/>
-          <w:color w:val="000000"/>
-          <w:sz w:val="22"/>
-          <w:szCs w:val="22"/>
-        </w:rPr>
-        <w:t>Exceções:</w:t>
-      </w:r>
-    </w:p>
-    <w:p>
-      <w:pPr>
-        <w:pStyle w:val="Style-1"/>
-        <w:ind w:firstLine="720"/>
-        <w:jc w:val="both"/>
-        <w:rPr>
-          <w:bCs/>
-          <w:color w:val="000000"/>
-          <w:sz w:val="22"/>
-          <w:szCs w:val="22"/>
-        </w:rPr>
-      </w:pPr>
-      <w:proofErr w:type="gramStart"/>
-      <w:r>
-        <w:rPr>
-          <w:b/>
-          <w:bCs/>
-          <w:color w:val="000000"/>
-          <w:sz w:val="22"/>
-          <w:szCs w:val="22"/>
-        </w:rPr>
-        <w:t>3a.</w:t>
-      </w:r>
-      <w:proofErr w:type="gramEnd"/>
-      <w:r>
-        <w:rPr>
-          <w:bCs/>
-          <w:color w:val="000000"/>
-          <w:sz w:val="22"/>
-          <w:szCs w:val="22"/>
-        </w:rPr>
-        <w:t xml:space="preserve"> Jogador </w:t>
-      </w:r>
-      <w:proofErr w:type="gramStart"/>
-      <w:r>
-        <w:rPr>
-          <w:bCs/>
-          <w:color w:val="000000"/>
-          <w:sz w:val="22"/>
-          <w:szCs w:val="22"/>
-        </w:rPr>
-        <w:t>1</w:t>
-      </w:r>
-      <w:proofErr w:type="gramEnd"/>
+      <w:r>
+        <w:rPr>
+          <w:b/>
+          <w:bCs/>
+          <w:color w:val="000000"/>
+          <w:sz w:val="22"/>
+          <w:szCs w:val="22"/>
+        </w:rPr>
+        <w:t>a.</w:t>
+      </w:r>
+      <w:r>
+        <w:rPr>
+          <w:bCs/>
+          <w:color w:val="000000"/>
+          <w:sz w:val="22"/>
+          <w:szCs w:val="22"/>
+        </w:rPr>
+        <w:t xml:space="preserve"> Jogador A</w:t>
+      </w:r>
       <w:r>
         <w:rPr>
           <w:bCs/>
